--- a/gorgaz/dogovor/static/doc/manual.docx
+++ b/gorgaz/dogovor/static/doc/manual.docx
@@ -2810,45 +2810,45 @@
           <w:sz w:val="28"/>
           <w:szCs w:val="28"/>
         </w:rPr>
+        <w:t xml:space="preserve">Для задания нового населенного пункта необходимо ввести наименование согласно схеме </w:t>
+      </w:r>
+      <w:r>
+        <w:rPr>
+          <w:rFonts w:ascii="Times New Roman" w:hAnsi="Times New Roman" w:cs="Times New Roman"/>
+          <w:sz w:val="28"/>
+          <w:szCs w:val="28"/>
+        </w:rPr>
+        <w:t>существующих адресов (рисунок 16</w:t>
+      </w:r>
+      <w:r>
+        <w:rPr>
+          <w:rFonts w:ascii="Times New Roman" w:hAnsi="Times New Roman" w:cs="Times New Roman"/>
+          <w:sz w:val="28"/>
+          <w:szCs w:val="28"/>
+        </w:rPr>
+        <w:t>).</w:t>
+      </w:r>
+    </w:p>
+    <w:p>
+      <w:pPr>
+        <w:pStyle w:val="a3"/>
+        <w:ind w:left="0" w:right="-285"/>
+        <w:jc w:val="center"/>
+        <w:rPr>
+          <w:rFonts w:ascii="Times New Roman" w:hAnsi="Times New Roman" w:cs="Times New Roman"/>
+          <w:sz w:val="28"/>
+          <w:szCs w:val="28"/>
+        </w:rPr>
+      </w:pPr>
+      <w:r>
+        <w:rPr>
+          <w:rFonts w:ascii="Times New Roman" w:hAnsi="Times New Roman" w:cs="Times New Roman"/>
+          <w:noProof/>
+          <w:sz w:val="28"/>
+          <w:szCs w:val="28"/>
+          <w:lang w:eastAsia="ru-RU"/>
+        </w:rPr>
         <w:lastRenderedPageBreak/>
-        <w:t xml:space="preserve">Для задания нового населенного пункта необходимо ввести наименование согласно схеме </w:t>
-      </w:r>
-      <w:r>
-        <w:rPr>
-          <w:rFonts w:ascii="Times New Roman" w:hAnsi="Times New Roman" w:cs="Times New Roman"/>
-          <w:sz w:val="28"/>
-          <w:szCs w:val="28"/>
-        </w:rPr>
-        <w:t>существующих адресов (рисунок 16</w:t>
-      </w:r>
-      <w:r>
-        <w:rPr>
-          <w:rFonts w:ascii="Times New Roman" w:hAnsi="Times New Roman" w:cs="Times New Roman"/>
-          <w:sz w:val="28"/>
-          <w:szCs w:val="28"/>
-        </w:rPr>
-        <w:t>).</w:t>
-      </w:r>
-    </w:p>
-    <w:p>
-      <w:pPr>
-        <w:pStyle w:val="a3"/>
-        <w:ind w:left="0" w:right="-285"/>
-        <w:jc w:val="center"/>
-        <w:rPr>
-          <w:rFonts w:ascii="Times New Roman" w:hAnsi="Times New Roman" w:cs="Times New Roman"/>
-          <w:sz w:val="28"/>
-          <w:szCs w:val="28"/>
-        </w:rPr>
-      </w:pPr>
-      <w:r>
-        <w:rPr>
-          <w:rFonts w:ascii="Times New Roman" w:hAnsi="Times New Roman" w:cs="Times New Roman"/>
-          <w:noProof/>
-          <w:sz w:val="28"/>
-          <w:szCs w:val="28"/>
-          <w:lang w:eastAsia="ru-RU"/>
-        </w:rPr>
         <w:drawing>
           <wp:inline distT="0" distB="0" distL="0" distR="0">
             <wp:extent cx="6409455" cy="2050473"/>
@@ -3313,31 +3313,31 @@
           <w:szCs w:val="28"/>
           <w:lang w:eastAsia="ru-RU"/>
         </w:rPr>
+        <w:t>Номер дома и номер квартиры вводятся в сответствующих полях - «Дом», «Квартира».</w:t>
+      </w:r>
+    </w:p>
+    <w:p>
+      <w:pPr>
+        <w:pStyle w:val="a3"/>
+        <w:ind w:left="0" w:right="-285" w:firstLine="567"/>
+        <w:jc w:val="both"/>
+        <w:rPr>
+          <w:rFonts w:ascii="Times New Roman" w:hAnsi="Times New Roman" w:cs="Times New Roman"/>
+          <w:noProof/>
+          <w:sz w:val="28"/>
+          <w:szCs w:val="28"/>
+          <w:lang w:eastAsia="ru-RU"/>
+        </w:rPr>
+      </w:pPr>
+      <w:r>
+        <w:rPr>
+          <w:rFonts w:ascii="Times New Roman" w:hAnsi="Times New Roman" w:cs="Times New Roman"/>
+          <w:noProof/>
+          <w:sz w:val="28"/>
+          <w:szCs w:val="28"/>
+          <w:lang w:eastAsia="ru-RU"/>
+        </w:rPr>
         <w:lastRenderedPageBreak/>
-        <w:t>Номер дома и номер квартиры вводятся в сответствующих полях - «Дом», «Квартира».</w:t>
-      </w:r>
-    </w:p>
-    <w:p>
-      <w:pPr>
-        <w:pStyle w:val="a3"/>
-        <w:ind w:left="0" w:right="-285" w:firstLine="567"/>
-        <w:jc w:val="both"/>
-        <w:rPr>
-          <w:rFonts w:ascii="Times New Roman" w:hAnsi="Times New Roman" w:cs="Times New Roman"/>
-          <w:noProof/>
-          <w:sz w:val="28"/>
-          <w:szCs w:val="28"/>
-          <w:lang w:eastAsia="ru-RU"/>
-        </w:rPr>
-      </w:pPr>
-      <w:r>
-        <w:rPr>
-          <w:rFonts w:ascii="Times New Roman" w:hAnsi="Times New Roman" w:cs="Times New Roman"/>
-          <w:noProof/>
-          <w:sz w:val="28"/>
-          <w:szCs w:val="28"/>
-          <w:lang w:eastAsia="ru-RU"/>
-        </w:rPr>
         <w:t>В поле «Оборудование» вводится перечень оборудований, предоставленный в сответствии с заявлением абонента.</w:t>
       </w:r>
     </w:p>
@@ -3795,8 +3795,52 @@
           <w:szCs w:val="28"/>
           <w:lang w:eastAsia="ru-RU"/>
         </w:rPr>
-        <w:t xml:space="preserve"> На появившейся странице оплаты нужно задать дату оплаты, выбрать тип платы (в офисе, китанция, либо указать фамилию обходчика), при </w:t>
-      </w:r>
+        <w:t xml:space="preserve"> На появившейся странице оплаты нужно задать дату оплаты, выбрать тип платы (в офисе, китанция, либо указать фамилию обходчика), при необходимости откорректировать сумму платежа, указать вид платежа (наличные или «безнал») и задать</w:t>
+      </w:r>
+      <w:r>
+        <w:rPr>
+          <w:rFonts w:ascii="Times New Roman" w:hAnsi="Times New Roman" w:cs="Times New Roman"/>
+          <w:noProof/>
+          <w:sz w:val="28"/>
+          <w:szCs w:val="28"/>
+          <w:lang w:eastAsia="ru-RU"/>
+        </w:rPr>
+        <w:t xml:space="preserve"> примечание</w:t>
+      </w:r>
+      <w:r>
+        <w:rPr>
+          <w:rFonts w:ascii="Times New Roman" w:hAnsi="Times New Roman" w:cs="Times New Roman"/>
+          <w:noProof/>
+          <w:sz w:val="28"/>
+          <w:szCs w:val="28"/>
+          <w:lang w:eastAsia="ru-RU"/>
+        </w:rPr>
+        <w:t xml:space="preserve"> по необходимости (рисунок 21).</w:t>
+      </w:r>
+      <w:r>
+        <w:rPr>
+          <w:rFonts w:ascii="Times New Roman" w:hAnsi="Times New Roman" w:cs="Times New Roman"/>
+          <w:noProof/>
+          <w:sz w:val="28"/>
+          <w:szCs w:val="28"/>
+          <w:lang w:eastAsia="ru-RU"/>
+        </w:rPr>
+        <w:t xml:space="preserve"> </w:t>
+      </w:r>
+    </w:p>
+    <w:p>
+      <w:pPr>
+        <w:pStyle w:val="a3"/>
+        <w:ind w:left="0" w:right="-285"/>
+        <w:jc w:val="center"/>
+        <w:rPr>
+          <w:rFonts w:ascii="Times New Roman" w:hAnsi="Times New Roman" w:cs="Times New Roman"/>
+          <w:noProof/>
+          <w:sz w:val="28"/>
+          <w:szCs w:val="28"/>
+          <w:lang w:eastAsia="ru-RU"/>
+        </w:rPr>
+      </w:pPr>
       <w:r>
         <w:rPr>
           <w:rFonts w:ascii="Times New Roman" w:hAnsi="Times New Roman" w:cs="Times New Roman"/>
@@ -3806,60 +3850,6 @@
           <w:lang w:eastAsia="ru-RU"/>
         </w:rPr>
         <w:lastRenderedPageBreak/>
-        <w:t>необходимости откорректировать сумму платежа, указать вид платежа (наличные или «безнал») и задать</w:t>
-      </w:r>
-      <w:r>
-        <w:rPr>
-          <w:rFonts w:ascii="Times New Roman" w:hAnsi="Times New Roman" w:cs="Times New Roman"/>
-          <w:noProof/>
-          <w:sz w:val="28"/>
-          <w:szCs w:val="28"/>
-          <w:lang w:eastAsia="ru-RU"/>
-        </w:rPr>
-        <w:t xml:space="preserve"> примечание</w:t>
-      </w:r>
-      <w:r>
-        <w:rPr>
-          <w:rFonts w:ascii="Times New Roman" w:hAnsi="Times New Roman" w:cs="Times New Roman"/>
-          <w:noProof/>
-          <w:sz w:val="28"/>
-          <w:szCs w:val="28"/>
-          <w:lang w:eastAsia="ru-RU"/>
-        </w:rPr>
-        <w:t xml:space="preserve"> по необходимости (рисунок 21).</w:t>
-      </w:r>
-      <w:r>
-        <w:rPr>
-          <w:rFonts w:ascii="Times New Roman" w:hAnsi="Times New Roman" w:cs="Times New Roman"/>
-          <w:noProof/>
-          <w:sz w:val="28"/>
-          <w:szCs w:val="28"/>
-          <w:lang w:eastAsia="ru-RU"/>
-        </w:rPr>
-        <w:t xml:space="preserve"> </w:t>
-      </w:r>
-    </w:p>
-    <w:p>
-      <w:pPr>
-        <w:pStyle w:val="a3"/>
-        <w:ind w:left="0" w:right="-285"/>
-        <w:jc w:val="center"/>
-        <w:rPr>
-          <w:rFonts w:ascii="Times New Roman" w:hAnsi="Times New Roman" w:cs="Times New Roman"/>
-          <w:noProof/>
-          <w:sz w:val="28"/>
-          <w:szCs w:val="28"/>
-          <w:lang w:eastAsia="ru-RU"/>
-        </w:rPr>
-      </w:pPr>
-      <w:r>
-        <w:rPr>
-          <w:rFonts w:ascii="Times New Roman" w:hAnsi="Times New Roman" w:cs="Times New Roman"/>
-          <w:noProof/>
-          <w:sz w:val="28"/>
-          <w:szCs w:val="28"/>
-          <w:lang w:eastAsia="ru-RU"/>
-        </w:rPr>
         <w:drawing>
           <wp:inline distT="0" distB="0" distL="0" distR="0">
             <wp:extent cx="6296098" cy="2445327"/>
@@ -4008,6 +3998,195 @@
     <w:p>
       <w:pPr>
         <w:pStyle w:val="a3"/>
+        <w:ind w:left="0" w:right="-285" w:firstLine="567"/>
+        <w:jc w:val="both"/>
+        <w:rPr>
+          <w:rFonts w:ascii="Times New Roman" w:hAnsi="Times New Roman" w:cs="Times New Roman"/>
+          <w:noProof/>
+          <w:sz w:val="28"/>
+          <w:szCs w:val="28"/>
+          <w:lang w:eastAsia="ru-RU"/>
+        </w:rPr>
+      </w:pPr>
+      <w:r>
+        <w:rPr>
+          <w:rFonts w:ascii="Times New Roman" w:hAnsi="Times New Roman" w:cs="Times New Roman"/>
+          <w:noProof/>
+          <w:sz w:val="28"/>
+          <w:szCs w:val="28"/>
+          <w:lang w:eastAsia="ru-RU"/>
+        </w:rPr>
+        <w:t>Скачать договор</w:t>
+      </w:r>
+      <w:r>
+        <w:rPr>
+          <w:rFonts w:ascii="Times New Roman" w:hAnsi="Times New Roman" w:cs="Times New Roman"/>
+          <w:noProof/>
+          <w:sz w:val="28"/>
+          <w:szCs w:val="28"/>
+          <w:lang w:eastAsia="ru-RU"/>
+        </w:rPr>
+        <w:t xml:space="preserve"> можно поссылке </w:t>
+      </w:r>
+      <w:r>
+        <w:rPr>
+          <w:rFonts w:ascii="Times New Roman" w:hAnsi="Times New Roman" w:cs="Times New Roman"/>
+          <w:noProof/>
+          <w:sz w:val="28"/>
+          <w:szCs w:val="28"/>
+          <w:lang w:eastAsia="ru-RU"/>
+        </w:rPr>
+        <w:drawing>
+          <wp:inline distT="0" distB="0" distL="0" distR="0">
+            <wp:extent cx="145415" cy="145415"/>
+            <wp:effectExtent l="0" t="0" r="6985" b="6985"/>
+            <wp:docPr id="14" name="Рисунок 14" descr="C:\Users\doorwayder\PycharmProjects\gorgaz\gorgaz\dogovor\static\images\word.png"/>
+            <wp:cNvGraphicFramePr>
+              <a:graphicFrameLocks xmlns:a="http://schemas.openxmlformats.org/drawingml/2006/main" noChangeAspect="1"/>
+            </wp:cNvGraphicFramePr>
+            <a:graphic xmlns:a="http://schemas.openxmlformats.org/drawingml/2006/main">
+              <a:graphicData uri="http://schemas.openxmlformats.org/drawingml/2006/picture">
+                <pic:pic xmlns:pic="http://schemas.openxmlformats.org/drawingml/2006/picture">
+                  <pic:nvPicPr>
+                    <pic:cNvPr id="0" name="Picture 2" descr="C:\Users\doorwayder\PycharmProjects\gorgaz\gorgaz\dogovor\static\images\word.png"/>
+                    <pic:cNvPicPr>
+                      <a:picLocks noChangeAspect="1" noChangeArrowheads="1"/>
+                    </pic:cNvPicPr>
+                  </pic:nvPicPr>
+                  <pic:blipFill>
+                    <a:blip r:embed="rId28" cstate="print">
+                      <a:extLst>
+                        <a:ext uri="{28A0092B-C50C-407E-A947-70E740481C1C}">
+                          <a14:useLocalDpi xmlns:a14="http://schemas.microsoft.com/office/drawing/2010/main" val="0"/>
+                        </a:ext>
+                      </a:extLst>
+                    </a:blip>
+                    <a:srcRect/>
+                    <a:stretch>
+                      <a:fillRect/>
+                    </a:stretch>
+                  </pic:blipFill>
+                  <pic:spPr bwMode="auto">
+                    <a:xfrm>
+                      <a:off x="0" y="0"/>
+                      <a:ext cx="154423" cy="154423"/>
+                    </a:xfrm>
+                    <a:prstGeom prst="rect">
+                      <a:avLst/>
+                    </a:prstGeom>
+                    <a:noFill/>
+                    <a:ln>
+                      <a:noFill/>
+                    </a:ln>
+                  </pic:spPr>
+                </pic:pic>
+              </a:graphicData>
+            </a:graphic>
+          </wp:inline>
+        </w:drawing>
+      </w:r>
+      <w:r>
+        <w:rPr>
+          <w:rFonts w:ascii="Times New Roman" w:hAnsi="Times New Roman" w:cs="Times New Roman"/>
+          <w:noProof/>
+          <w:sz w:val="28"/>
+          <w:szCs w:val="28"/>
+          <w:lang w:eastAsia="ru-RU"/>
+        </w:rPr>
+        <w:t xml:space="preserve"> (как показано на рисунке). Произойдет скачивание договора для последующей печати.</w:t>
+      </w:r>
+    </w:p>
+    <w:p>
+      <w:pPr>
+        <w:pStyle w:val="a3"/>
+        <w:ind w:left="0" w:right="-285"/>
+        <w:jc w:val="both"/>
+        <w:rPr>
+          <w:rFonts w:ascii="Times New Roman" w:hAnsi="Times New Roman" w:cs="Times New Roman"/>
+          <w:noProof/>
+          <w:sz w:val="28"/>
+          <w:szCs w:val="28"/>
+          <w:u w:val="single"/>
+          <w:lang w:eastAsia="ru-RU"/>
+        </w:rPr>
+      </w:pPr>
+      <w:r>
+        <w:rPr>
+          <w:rFonts w:ascii="Times New Roman" w:hAnsi="Times New Roman" w:cs="Times New Roman"/>
+          <w:noProof/>
+          <w:sz w:val="28"/>
+          <w:szCs w:val="28"/>
+          <w:u w:val="single"/>
+          <w:lang w:eastAsia="ru-RU"/>
+        </w:rPr>
+        <w:drawing>
+          <wp:inline distT="0" distB="0" distL="0" distR="0">
+            <wp:extent cx="6657340" cy="2500630"/>
+            <wp:effectExtent l="0" t="0" r="0" b="0"/>
+            <wp:docPr id="5" name="Рисунок 5"/>
+            <wp:cNvGraphicFramePr>
+              <a:graphicFrameLocks xmlns:a="http://schemas.openxmlformats.org/drawingml/2006/main" noChangeAspect="1"/>
+            </wp:cNvGraphicFramePr>
+            <a:graphic xmlns:a="http://schemas.openxmlformats.org/drawingml/2006/main">
+              <a:graphicData uri="http://schemas.openxmlformats.org/drawingml/2006/picture">
+                <pic:pic xmlns:pic="http://schemas.openxmlformats.org/drawingml/2006/picture">
+                  <pic:nvPicPr>
+                    <pic:cNvPr id="0" name="Picture 1"/>
+                    <pic:cNvPicPr>
+                      <a:picLocks noChangeAspect="1" noChangeArrowheads="1"/>
+                    </pic:cNvPicPr>
+                  </pic:nvPicPr>
+                  <pic:blipFill>
+                    <a:blip r:embed="rId29">
+                      <a:extLst>
+                        <a:ext uri="{28A0092B-C50C-407E-A947-70E740481C1C}">
+                          <a14:useLocalDpi xmlns:a14="http://schemas.microsoft.com/office/drawing/2010/main" val="0"/>
+                        </a:ext>
+                      </a:extLst>
+                    </a:blip>
+                    <a:srcRect/>
+                    <a:stretch>
+                      <a:fillRect/>
+                    </a:stretch>
+                  </pic:blipFill>
+                  <pic:spPr bwMode="auto">
+                    <a:xfrm>
+                      <a:off x="0" y="0"/>
+                      <a:ext cx="6657340" cy="2500630"/>
+                    </a:xfrm>
+                    <a:prstGeom prst="rect">
+                      <a:avLst/>
+                    </a:prstGeom>
+                    <a:noFill/>
+                    <a:ln>
+                      <a:noFill/>
+                    </a:ln>
+                  </pic:spPr>
+                </pic:pic>
+              </a:graphicData>
+            </a:graphic>
+          </wp:inline>
+        </w:drawing>
+      </w:r>
+    </w:p>
+    <w:p>
+      <w:pPr>
+        <w:pStyle w:val="a3"/>
+        <w:ind w:left="0" w:right="-285"/>
+        <w:jc w:val="both"/>
+        <w:rPr>
+          <w:rFonts w:ascii="Times New Roman" w:hAnsi="Times New Roman" w:cs="Times New Roman"/>
+          <w:noProof/>
+          <w:sz w:val="28"/>
+          <w:szCs w:val="28"/>
+          <w:u w:val="single"/>
+          <w:lang w:eastAsia="ru-RU"/>
+        </w:rPr>
+      </w:pPr>
+    </w:p>
+    <w:p>
+      <w:pPr>
+        <w:pStyle w:val="a3"/>
         <w:numPr>
           <w:ilvl w:val="0"/>
           <w:numId w:val="1"/>
@@ -4098,7 +4277,7 @@
                     </pic:cNvPicPr>
                   </pic:nvPicPr>
                   <pic:blipFill>
-                    <a:blip r:embed="rId28" cstate="print"/>
+                    <a:blip r:embed="rId30" cstate="print"/>
                     <a:srcRect/>
                     <a:stretch>
                       <a:fillRect/>
@@ -4149,6 +4328,35 @@
     </w:p>
     <w:p>
       <w:pPr>
+        <w:rPr>
+          <w:rFonts w:ascii="Times New Roman" w:hAnsi="Times New Roman" w:cs="Times New Roman"/>
+          <w:sz w:val="28"/>
+          <w:szCs w:val="28"/>
+        </w:rPr>
+      </w:pPr>
+      <w:r>
+        <w:rPr>
+          <w:rFonts w:ascii="Times New Roman" w:hAnsi="Times New Roman" w:cs="Times New Roman"/>
+          <w:sz w:val="28"/>
+          <w:szCs w:val="28"/>
+        </w:rPr>
+        <w:br w:type="page"/>
+      </w:r>
+    </w:p>
+    <w:p>
+      <w:pPr>
+        <w:pStyle w:val="a3"/>
+        <w:ind w:left="0" w:right="-285" w:firstLine="567"/>
+        <w:jc w:val="center"/>
+        <w:rPr>
+          <w:rFonts w:ascii="Times New Roman" w:hAnsi="Times New Roman" w:cs="Times New Roman"/>
+          <w:sz w:val="28"/>
+          <w:szCs w:val="28"/>
+        </w:rPr>
+      </w:pPr>
+    </w:p>
+    <w:p>
+      <w:pPr>
         <w:pStyle w:val="a3"/>
         <w:numPr>
           <w:ilvl w:val="0"/>
@@ -4247,7 +4455,7 @@
                     </pic:cNvPicPr>
                   </pic:nvPicPr>
                   <pic:blipFill>
-                    <a:blip r:embed="rId29" cstate="print"/>
+                    <a:blip r:embed="rId31" cstate="print"/>
                     <a:srcRect/>
                     <a:stretch>
                       <a:fillRect/>
@@ -4297,17 +4505,6 @@
     </w:p>
     <w:p>
       <w:pPr>
-        <w:ind w:right="-285" w:firstLine="567"/>
-        <w:jc w:val="center"/>
-        <w:rPr>
-          <w:rFonts w:ascii="Times New Roman" w:hAnsi="Times New Roman" w:cs="Times New Roman"/>
-          <w:sz w:val="28"/>
-          <w:szCs w:val="28"/>
-        </w:rPr>
-      </w:pPr>
-    </w:p>
-    <w:p>
-      <w:pPr>
         <w:pStyle w:val="a3"/>
         <w:numPr>
           <w:ilvl w:val="0"/>
@@ -4323,6 +4520,8 @@
           <w:u w:val="single"/>
         </w:rPr>
       </w:pPr>
+      <w:bookmarkStart w:id="0" w:name="_GoBack"/>
+      <w:bookmarkEnd w:id="0"/>
       <w:r>
         <w:rPr>
           <w:rFonts w:ascii="Times New Roman" w:hAnsi="Times New Roman" w:cs="Times New Roman"/>
@@ -4331,7 +4530,6 @@
           <w:szCs w:val="28"/>
           <w:u w:val="single"/>
         </w:rPr>
-        <w:lastRenderedPageBreak/>
         <w:t>По адресу</w:t>
       </w:r>
     </w:p>
@@ -4400,7 +4598,7 @@
                     </pic:cNvPicPr>
                   </pic:nvPicPr>
                   <pic:blipFill>
-                    <a:blip r:embed="rId30" cstate="print"/>
+                    <a:blip r:embed="rId32" cstate="print"/>
                     <a:srcRect/>
                     <a:stretch>
                       <a:fillRect/>
@@ -4468,8 +4666,6 @@
           <w:szCs w:val="28"/>
         </w:rPr>
       </w:pPr>
-      <w:bookmarkStart w:id="0" w:name="_GoBack"/>
-      <w:bookmarkEnd w:id="0"/>
     </w:p>
     <w:p>
       <w:pPr>

--- a/gorgaz/dogovor/static/doc/manual.docx
+++ b/gorgaz/dogovor/static/doc/manual.docx
@@ -4026,7 +4026,29 @@
           <w:szCs w:val="28"/>
           <w:lang w:eastAsia="ru-RU"/>
         </w:rPr>
-        <w:t xml:space="preserve"> можно поссылке </w:t>
+        <w:t xml:space="preserve"> можно по</w:t>
+      </w:r>
+      <w:r>
+        <w:rPr>
+          <w:rFonts w:ascii="Times New Roman" w:hAnsi="Times New Roman" w:cs="Times New Roman"/>
+          <w:noProof/>
+          <w:sz w:val="28"/>
+          <w:szCs w:val="28"/>
+          <w:lang w:eastAsia="ru-RU"/>
+        </w:rPr>
+        <w:t xml:space="preserve"> </w:t>
+      </w:r>
+      <w:bookmarkStart w:id="0" w:name="_GoBack"/>
+      <w:bookmarkEnd w:id="0"/>
+      <w:r>
+        <w:rPr>
+          <w:rFonts w:ascii="Times New Roman" w:hAnsi="Times New Roman" w:cs="Times New Roman"/>
+          <w:noProof/>
+          <w:sz w:val="28"/>
+          <w:szCs w:val="28"/>
+          <w:lang w:eastAsia="ru-RU"/>
+        </w:rPr>
+        <w:t xml:space="preserve">ссылке </w:t>
       </w:r>
       <w:r>
         <w:rPr>
@@ -4520,8 +4542,6 @@
           <w:u w:val="single"/>
         </w:rPr>
       </w:pPr>
-      <w:bookmarkStart w:id="0" w:name="_GoBack"/>
-      <w:bookmarkEnd w:id="0"/>
       <w:r>
         <w:rPr>
           <w:rFonts w:ascii="Times New Roman" w:hAnsi="Times New Roman" w:cs="Times New Roman"/>
